--- a/01_indicadores/Docs/19_Ficha de indicadores - equipamentos de odontologia.docx
+++ b/01_indicadores/Docs/19_Ficha de indicadores - equipamentos de odontologia.docx
@@ -800,7 +800,7 @@
           <w:sz w:val="20"/>
           <w:szCs w:val="20"/>
         </w:rPr>
-        <w:t>Ministra da Saúde:</w:t>
+        <w:t>Ministra da Saúde</w:t>
       </w:r>
     </w:p>
     <w:p>
@@ -839,7 +839,7 @@
           <w:sz w:val="20"/>
           <w:szCs w:val="20"/>
         </w:rPr>
-        <w:t>Secretária de Gestão do Trabalho e da Educação na Saúde:</w:t>
+        <w:t>Secretária de Gestão do Trabalho e da Educação na Saúde</w:t>
       </w:r>
     </w:p>
     <w:p>
@@ -878,7 +878,7 @@
           <w:sz w:val="20"/>
           <w:szCs w:val="20"/>
         </w:rPr>
-        <w:t>Diretor do Departamento de Gestão e Regulação do Trabalho em Saúde:</w:t>
+        <w:t>Diretor do Departamento de Gestão e Regulação do Trabalho em Saúde</w:t>
       </w:r>
     </w:p>
     <w:p>
@@ -919,7 +919,7 @@
           <w:sz w:val="20"/>
           <w:szCs w:val="20"/>
         </w:rPr>
-        <w:t>Coordenador-Geral de Planejamento da Força de Trabalho em Saúde:</w:t>
+        <w:t>Coordenador-Geral de Planejamento da Força de Trabalho em Saúde</w:t>
       </w:r>
     </w:p>
     <w:p>
@@ -1822,6 +1822,7 @@
               <w:rFonts w:ascii="Exo" w:hAnsi="Exo"/>
               <w:b/>
               <w:bCs/>
+              <w:noProof/>
             </w:rPr>
           </w:pPr>
           <w:r>
@@ -1868,48 +1869,10 @@
                 <w:rFonts w:ascii="Exo" w:hAnsi="Exo"/>
                 <w:b/>
                 <w:bCs/>
+                <w:noProof/>
                 <w:webHidden/>
               </w:rPr>
               <w:tab/>
-            </w:r>
-            <w:r>
-              <w:rPr>
-                <w:rStyle w:val="Hyperlink"/>
-                <w:rFonts w:ascii="Exo" w:hAnsi="Exo"/>
-                <w:b/>
-                <w:bCs/>
-                <w:webHidden/>
-              </w:rPr>
-              <w:fldChar w:fldCharType="begin"/>
-            </w:r>
-            <w:r>
-              <w:rPr>
-                <w:rStyle w:val="Hyperlink"/>
-                <w:rFonts w:ascii="Exo" w:hAnsi="Exo"/>
-                <w:b/>
-                <w:bCs/>
-                <w:webHidden/>
-              </w:rPr>
-              <w:instrText xml:space="preserve"> PAGEREF _Toc189068633 \h </w:instrText>
-            </w:r>
-            <w:r>
-              <w:rPr>
-                <w:rStyle w:val="Hyperlink"/>
-                <w:rFonts w:ascii="Exo" w:hAnsi="Exo"/>
-                <w:b/>
-                <w:bCs/>
-                <w:webHidden/>
-              </w:rPr>
-            </w:r>
-            <w:r>
-              <w:rPr>
-                <w:rStyle w:val="Hyperlink"/>
-                <w:rFonts w:ascii="Exo" w:hAnsi="Exo"/>
-                <w:b/>
-                <w:bCs/>
-                <w:webHidden/>
-              </w:rPr>
-              <w:fldChar w:fldCharType="separate"/>
             </w:r>
             <w:r>
               <w:rPr>
@@ -1920,7 +1883,7 @@
                 <w:noProof/>
                 <w:webHidden/>
               </w:rPr>
-              <w:t>4</w:t>
+              <w:fldChar w:fldCharType="begin"/>
             </w:r>
             <w:r>
               <w:rPr>
@@ -1928,6 +1891,50 @@
                 <w:rFonts w:ascii="Exo" w:hAnsi="Exo"/>
                 <w:b/>
                 <w:bCs/>
+                <w:noProof/>
+                <w:webHidden/>
+              </w:rPr>
+              <w:instrText xml:space="preserve"> PAGEREF _Toc189068633 \h </w:instrText>
+            </w:r>
+            <w:r>
+              <w:rPr>
+                <w:rStyle w:val="Hyperlink"/>
+                <w:rFonts w:ascii="Exo" w:hAnsi="Exo"/>
+                <w:b/>
+                <w:bCs/>
+                <w:noProof/>
+                <w:webHidden/>
+              </w:rPr>
+            </w:r>
+            <w:r>
+              <w:rPr>
+                <w:rStyle w:val="Hyperlink"/>
+                <w:rFonts w:ascii="Exo" w:hAnsi="Exo"/>
+                <w:b/>
+                <w:bCs/>
+                <w:noProof/>
+                <w:webHidden/>
+              </w:rPr>
+              <w:fldChar w:fldCharType="separate"/>
+            </w:r>
+            <w:r>
+              <w:rPr>
+                <w:rStyle w:val="Hyperlink"/>
+                <w:rFonts w:ascii="Exo" w:hAnsi="Exo"/>
+                <w:b/>
+                <w:bCs/>
+                <w:noProof/>
+                <w:webHidden/>
+              </w:rPr>
+              <w:t>4</w:t>
+            </w:r>
+            <w:r>
+              <w:rPr>
+                <w:rStyle w:val="Hyperlink"/>
+                <w:rFonts w:ascii="Exo" w:hAnsi="Exo"/>
+                <w:b/>
+                <w:bCs/>
+                <w:noProof/>
                 <w:webHidden/>
               </w:rPr>
               <w:fldChar w:fldCharType="end"/>
@@ -1945,6 +1952,7 @@
               <w:rFonts w:ascii="Exo" w:hAnsi="Exo"/>
               <w:b/>
               <w:bCs/>
+              <w:noProof/>
             </w:rPr>
           </w:pPr>
           <w:hyperlink w:anchor="_Toc189068634" w:history="1">
@@ -1957,55 +1965,6 @@
                 <w:noProof/>
               </w:rPr>
               <w:t>Ficha de qualificação do indicador</w:t>
-            </w:r>
-            <w:r>
-              <w:rPr>
-                <w:rStyle w:val="Hyperlink"/>
-                <w:rFonts w:ascii="Exo" w:hAnsi="Exo"/>
-                <w:b/>
-                <w:bCs/>
-                <w:webHidden/>
-              </w:rPr>
-              <w:tab/>
-            </w:r>
-            <w:r>
-              <w:rPr>
-                <w:rStyle w:val="Hyperlink"/>
-                <w:rFonts w:ascii="Exo" w:hAnsi="Exo"/>
-                <w:b/>
-                <w:bCs/>
-                <w:webHidden/>
-              </w:rPr>
-              <w:fldChar w:fldCharType="begin"/>
-            </w:r>
-            <w:r>
-              <w:rPr>
-                <w:rStyle w:val="Hyperlink"/>
-                <w:rFonts w:ascii="Exo" w:hAnsi="Exo"/>
-                <w:b/>
-                <w:bCs/>
-                <w:webHidden/>
-              </w:rPr>
-              <w:instrText xml:space="preserve"> PAGEREF _Toc189068634 \h </w:instrText>
-            </w:r>
-            <w:r>
-              <w:rPr>
-                <w:rStyle w:val="Hyperlink"/>
-                <w:rFonts w:ascii="Exo" w:hAnsi="Exo"/>
-                <w:b/>
-                <w:bCs/>
-                <w:webHidden/>
-              </w:rPr>
-            </w:r>
-            <w:r>
-              <w:rPr>
-                <w:rStyle w:val="Hyperlink"/>
-                <w:rFonts w:ascii="Exo" w:hAnsi="Exo"/>
-                <w:b/>
-                <w:bCs/>
-                <w:webHidden/>
-              </w:rPr>
-              <w:fldChar w:fldCharType="separate"/>
             </w:r>
             <w:r>
               <w:rPr>
@@ -2016,7 +1975,7 @@
                 <w:noProof/>
                 <w:webHidden/>
               </w:rPr>
-              <w:t>5</w:t>
+              <w:tab/>
             </w:r>
             <w:r>
               <w:rPr>
@@ -2024,6 +1983,61 @@
                 <w:rFonts w:ascii="Exo" w:hAnsi="Exo"/>
                 <w:b/>
                 <w:bCs/>
+                <w:noProof/>
+                <w:webHidden/>
+              </w:rPr>
+              <w:fldChar w:fldCharType="begin"/>
+            </w:r>
+            <w:r>
+              <w:rPr>
+                <w:rStyle w:val="Hyperlink"/>
+                <w:rFonts w:ascii="Exo" w:hAnsi="Exo"/>
+                <w:b/>
+                <w:bCs/>
+                <w:noProof/>
+                <w:webHidden/>
+              </w:rPr>
+              <w:instrText xml:space="preserve"> PAGEREF _Toc189068634 \h </w:instrText>
+            </w:r>
+            <w:r>
+              <w:rPr>
+                <w:rStyle w:val="Hyperlink"/>
+                <w:rFonts w:ascii="Exo" w:hAnsi="Exo"/>
+                <w:b/>
+                <w:bCs/>
+                <w:noProof/>
+                <w:webHidden/>
+              </w:rPr>
+            </w:r>
+            <w:r>
+              <w:rPr>
+                <w:rStyle w:val="Hyperlink"/>
+                <w:rFonts w:ascii="Exo" w:hAnsi="Exo"/>
+                <w:b/>
+                <w:bCs/>
+                <w:noProof/>
+                <w:webHidden/>
+              </w:rPr>
+              <w:fldChar w:fldCharType="separate"/>
+            </w:r>
+            <w:r>
+              <w:rPr>
+                <w:rStyle w:val="Hyperlink"/>
+                <w:rFonts w:ascii="Exo" w:hAnsi="Exo"/>
+                <w:b/>
+                <w:bCs/>
+                <w:noProof/>
+                <w:webHidden/>
+              </w:rPr>
+              <w:t>6</w:t>
+            </w:r>
+            <w:r>
+              <w:rPr>
+                <w:rStyle w:val="Hyperlink"/>
+                <w:rFonts w:ascii="Exo" w:hAnsi="Exo"/>
+                <w:b/>
+                <w:bCs/>
+                <w:noProof/>
                 <w:webHidden/>
               </w:rPr>
               <w:fldChar w:fldCharType="end"/>
@@ -2041,6 +2055,7 @@
               <w:rFonts w:ascii="Exo" w:hAnsi="Exo"/>
               <w:b/>
               <w:bCs/>
+              <w:noProof/>
             </w:rPr>
           </w:pPr>
           <w:hyperlink w:anchor="_Toc189068635" w:history="1">
@@ -2053,55 +2068,6 @@
                 <w:noProof/>
               </w:rPr>
               <w:t>Exemplo de aplicação</w:t>
-            </w:r>
-            <w:r>
-              <w:rPr>
-                <w:rStyle w:val="Hyperlink"/>
-                <w:rFonts w:ascii="Exo" w:hAnsi="Exo"/>
-                <w:b/>
-                <w:bCs/>
-                <w:webHidden/>
-              </w:rPr>
-              <w:tab/>
-            </w:r>
-            <w:r>
-              <w:rPr>
-                <w:rStyle w:val="Hyperlink"/>
-                <w:rFonts w:ascii="Exo" w:hAnsi="Exo"/>
-                <w:b/>
-                <w:bCs/>
-                <w:webHidden/>
-              </w:rPr>
-              <w:fldChar w:fldCharType="begin"/>
-            </w:r>
-            <w:r>
-              <w:rPr>
-                <w:rStyle w:val="Hyperlink"/>
-                <w:rFonts w:ascii="Exo" w:hAnsi="Exo"/>
-                <w:b/>
-                <w:bCs/>
-                <w:webHidden/>
-              </w:rPr>
-              <w:instrText xml:space="preserve"> PAGEREF _Toc189068635 \h </w:instrText>
-            </w:r>
-            <w:r>
-              <w:rPr>
-                <w:rStyle w:val="Hyperlink"/>
-                <w:rFonts w:ascii="Exo" w:hAnsi="Exo"/>
-                <w:b/>
-                <w:bCs/>
-                <w:webHidden/>
-              </w:rPr>
-            </w:r>
-            <w:r>
-              <w:rPr>
-                <w:rStyle w:val="Hyperlink"/>
-                <w:rFonts w:ascii="Exo" w:hAnsi="Exo"/>
-                <w:b/>
-                <w:bCs/>
-                <w:webHidden/>
-              </w:rPr>
-              <w:fldChar w:fldCharType="separate"/>
             </w:r>
             <w:r>
               <w:rPr>
@@ -2112,7 +2078,7 @@
                 <w:noProof/>
                 <w:webHidden/>
               </w:rPr>
-              <w:t>7</w:t>
+              <w:tab/>
             </w:r>
             <w:r>
               <w:rPr>
@@ -2120,6 +2086,61 @@
                 <w:rFonts w:ascii="Exo" w:hAnsi="Exo"/>
                 <w:b/>
                 <w:bCs/>
+                <w:noProof/>
+                <w:webHidden/>
+              </w:rPr>
+              <w:fldChar w:fldCharType="begin"/>
+            </w:r>
+            <w:r>
+              <w:rPr>
+                <w:rStyle w:val="Hyperlink"/>
+                <w:rFonts w:ascii="Exo" w:hAnsi="Exo"/>
+                <w:b/>
+                <w:bCs/>
+                <w:noProof/>
+                <w:webHidden/>
+              </w:rPr>
+              <w:instrText xml:space="preserve"> PAGEREF _Toc189068635 \h </w:instrText>
+            </w:r>
+            <w:r>
+              <w:rPr>
+                <w:rStyle w:val="Hyperlink"/>
+                <w:rFonts w:ascii="Exo" w:hAnsi="Exo"/>
+                <w:b/>
+                <w:bCs/>
+                <w:noProof/>
+                <w:webHidden/>
+              </w:rPr>
+            </w:r>
+            <w:r>
+              <w:rPr>
+                <w:rStyle w:val="Hyperlink"/>
+                <w:rFonts w:ascii="Exo" w:hAnsi="Exo"/>
+                <w:b/>
+                <w:bCs/>
+                <w:noProof/>
+                <w:webHidden/>
+              </w:rPr>
+              <w:fldChar w:fldCharType="separate"/>
+            </w:r>
+            <w:r>
+              <w:rPr>
+                <w:rStyle w:val="Hyperlink"/>
+                <w:rFonts w:ascii="Exo" w:hAnsi="Exo"/>
+                <w:b/>
+                <w:bCs/>
+                <w:noProof/>
+                <w:webHidden/>
+              </w:rPr>
+              <w:t>8</w:t>
+            </w:r>
+            <w:r>
+              <w:rPr>
+                <w:rStyle w:val="Hyperlink"/>
+                <w:rFonts w:ascii="Exo" w:hAnsi="Exo"/>
+                <w:b/>
+                <w:bCs/>
+                <w:noProof/>
                 <w:webHidden/>
               </w:rPr>
               <w:fldChar w:fldCharType="end"/>
@@ -2137,6 +2158,7 @@
               <w:rFonts w:ascii="Exo" w:hAnsi="Exo"/>
               <w:b/>
               <w:bCs/>
+              <w:noProof/>
             </w:rPr>
           </w:pPr>
           <w:hyperlink w:anchor="_Toc189068636" w:history="1">
@@ -2149,55 +2171,6 @@
                 <w:noProof/>
               </w:rPr>
               <w:t>Referências</w:t>
-            </w:r>
-            <w:r>
-              <w:rPr>
-                <w:rStyle w:val="Hyperlink"/>
-                <w:rFonts w:ascii="Exo" w:hAnsi="Exo"/>
-                <w:b/>
-                <w:bCs/>
-                <w:webHidden/>
-              </w:rPr>
-              <w:tab/>
-            </w:r>
-            <w:r>
-              <w:rPr>
-                <w:rStyle w:val="Hyperlink"/>
-                <w:rFonts w:ascii="Exo" w:hAnsi="Exo"/>
-                <w:b/>
-                <w:bCs/>
-                <w:webHidden/>
-              </w:rPr>
-              <w:fldChar w:fldCharType="begin"/>
-            </w:r>
-            <w:r>
-              <w:rPr>
-                <w:rStyle w:val="Hyperlink"/>
-                <w:rFonts w:ascii="Exo" w:hAnsi="Exo"/>
-                <w:b/>
-                <w:bCs/>
-                <w:webHidden/>
-              </w:rPr>
-              <w:instrText xml:space="preserve"> PAGEREF _Toc189068636 \h </w:instrText>
-            </w:r>
-            <w:r>
-              <w:rPr>
-                <w:rStyle w:val="Hyperlink"/>
-                <w:rFonts w:ascii="Exo" w:hAnsi="Exo"/>
-                <w:b/>
-                <w:bCs/>
-                <w:webHidden/>
-              </w:rPr>
-            </w:r>
-            <w:r>
-              <w:rPr>
-                <w:rStyle w:val="Hyperlink"/>
-                <w:rFonts w:ascii="Exo" w:hAnsi="Exo"/>
-                <w:b/>
-                <w:bCs/>
-                <w:webHidden/>
-              </w:rPr>
-              <w:fldChar w:fldCharType="separate"/>
             </w:r>
             <w:r>
               <w:rPr>
@@ -2208,7 +2181,7 @@
                 <w:noProof/>
                 <w:webHidden/>
               </w:rPr>
-              <w:t>8</w:t>
+              <w:tab/>
             </w:r>
             <w:r>
               <w:rPr>
@@ -2216,6 +2189,61 @@
                 <w:rFonts w:ascii="Exo" w:hAnsi="Exo"/>
                 <w:b/>
                 <w:bCs/>
+                <w:noProof/>
+                <w:webHidden/>
+              </w:rPr>
+              <w:fldChar w:fldCharType="begin"/>
+            </w:r>
+            <w:r>
+              <w:rPr>
+                <w:rStyle w:val="Hyperlink"/>
+                <w:rFonts w:ascii="Exo" w:hAnsi="Exo"/>
+                <w:b/>
+                <w:bCs/>
+                <w:noProof/>
+                <w:webHidden/>
+              </w:rPr>
+              <w:instrText xml:space="preserve"> PAGEREF _Toc189068636 \h </w:instrText>
+            </w:r>
+            <w:r>
+              <w:rPr>
+                <w:rStyle w:val="Hyperlink"/>
+                <w:rFonts w:ascii="Exo" w:hAnsi="Exo"/>
+                <w:b/>
+                <w:bCs/>
+                <w:noProof/>
+                <w:webHidden/>
+              </w:rPr>
+            </w:r>
+            <w:r>
+              <w:rPr>
+                <w:rStyle w:val="Hyperlink"/>
+                <w:rFonts w:ascii="Exo" w:hAnsi="Exo"/>
+                <w:b/>
+                <w:bCs/>
+                <w:noProof/>
+                <w:webHidden/>
+              </w:rPr>
+              <w:fldChar w:fldCharType="separate"/>
+            </w:r>
+            <w:r>
+              <w:rPr>
+                <w:rStyle w:val="Hyperlink"/>
+                <w:rFonts w:ascii="Exo" w:hAnsi="Exo"/>
+                <w:b/>
+                <w:bCs/>
+                <w:noProof/>
+                <w:webHidden/>
+              </w:rPr>
+              <w:t>9</w:t>
+            </w:r>
+            <w:r>
+              <w:rPr>
+                <w:rStyle w:val="Hyperlink"/>
+                <w:rFonts w:ascii="Exo" w:hAnsi="Exo"/>
+                <w:b/>
+                <w:bCs/>
+                <w:noProof/>
                 <w:webHidden/>
               </w:rPr>
               <w:fldChar w:fldCharType="end"/>
@@ -2293,21 +2321,22 @@
     </w:p>
     <w:p>
       <w:pPr>
-        <w:spacing w:after="200" w:line="360" w:lineRule="auto"/>
+        <w:pStyle w:val="SemEspaamento"/>
+        <w:spacing w:line="360" w:lineRule="auto"/>
         <w:ind w:firstLine="851"/>
         <w:jc w:val="both"/>
         <w:rPr>
           <w:rFonts w:ascii="Exo" w:hAnsi="Exo"/>
-          <w:sz w:val="20"/>
-          <w:szCs w:val="20"/>
-        </w:rPr>
-      </w:pPr>
-      <w:bookmarkStart w:id="1" w:name="_Hlk188254905"/>
+          <w:sz w:val="24"/>
+          <w:szCs w:val="24"/>
+        </w:rPr>
+      </w:pPr>
+      <w:bookmarkStart w:id="1" w:name="_Hlk190939755"/>
       <w:r>
         <w:rPr>
           <w:rFonts w:ascii="Exo" w:hAnsi="Exo"/>
-          <w:sz w:val="20"/>
-          <w:szCs w:val="20"/>
+          <w:sz w:val="24"/>
+          <w:szCs w:val="24"/>
         </w:rPr>
         <w:t xml:space="preserve">Em 2016, motivados por alertas de déficits de profissionais de saúde no futuro, a Organização Mundial da Saúde (OMS) lançou uma estratégia chamada </w:t>
       </w:r>
@@ -2316,8 +2345,8 @@
           <w:rFonts w:ascii="Exo" w:hAnsi="Exo"/>
           <w:i/>
           <w:iCs/>
-          <w:sz w:val="20"/>
-          <w:szCs w:val="20"/>
+          <w:sz w:val="24"/>
+          <w:szCs w:val="24"/>
         </w:rPr>
         <w:t xml:space="preserve">Global </w:t>
       </w:r>
@@ -2327,8 +2356,8 @@
           <w:rFonts w:ascii="Exo" w:hAnsi="Exo"/>
           <w:i/>
           <w:iCs/>
-          <w:sz w:val="20"/>
-          <w:szCs w:val="20"/>
+          <w:sz w:val="24"/>
+          <w:szCs w:val="24"/>
         </w:rPr>
         <w:t>Strategy</w:t>
       </w:r>
@@ -2338,8 +2367,8 @@
           <w:rFonts w:ascii="Exo" w:hAnsi="Exo"/>
           <w:i/>
           <w:iCs/>
-          <w:sz w:val="20"/>
-          <w:szCs w:val="20"/>
+          <w:sz w:val="24"/>
+          <w:szCs w:val="24"/>
         </w:rPr>
         <w:t xml:space="preserve"> for </w:t>
       </w:r>
@@ -2349,8 +2378,8 @@
           <w:rFonts w:ascii="Exo" w:hAnsi="Exo"/>
           <w:i/>
           <w:iCs/>
-          <w:sz w:val="20"/>
-          <w:szCs w:val="20"/>
+          <w:sz w:val="24"/>
+          <w:szCs w:val="24"/>
         </w:rPr>
         <w:t>Human</w:t>
       </w:r>
@@ -2360,8 +2389,8 @@
           <w:rFonts w:ascii="Exo" w:hAnsi="Exo"/>
           <w:i/>
           <w:iCs/>
-          <w:sz w:val="20"/>
-          <w:szCs w:val="20"/>
+          <w:sz w:val="24"/>
+          <w:szCs w:val="24"/>
         </w:rPr>
         <w:t xml:space="preserve"> </w:t>
       </w:r>
@@ -2371,8 +2400,8 @@
           <w:rFonts w:ascii="Exo" w:hAnsi="Exo"/>
           <w:i/>
           <w:iCs/>
-          <w:sz w:val="20"/>
-          <w:szCs w:val="20"/>
+          <w:sz w:val="24"/>
+          <w:szCs w:val="24"/>
         </w:rPr>
         <w:t>Resources</w:t>
       </w:r>
@@ -2382,8 +2411,8 @@
           <w:rFonts w:ascii="Exo" w:hAnsi="Exo"/>
           <w:i/>
           <w:iCs/>
-          <w:sz w:val="20"/>
-          <w:szCs w:val="20"/>
+          <w:sz w:val="24"/>
+          <w:szCs w:val="24"/>
         </w:rPr>
         <w:t xml:space="preserve"> for Health: </w:t>
       </w:r>
@@ -2393,8 +2422,8 @@
           <w:rFonts w:ascii="Exo" w:hAnsi="Exo"/>
           <w:i/>
           <w:iCs/>
-          <w:sz w:val="20"/>
-          <w:szCs w:val="20"/>
+          <w:sz w:val="24"/>
+          <w:szCs w:val="24"/>
         </w:rPr>
         <w:t>Workforce</w:t>
       </w:r>
@@ -2404,42 +2433,38 @@
           <w:rFonts w:ascii="Exo" w:hAnsi="Exo"/>
           <w:i/>
           <w:iCs/>
-          <w:sz w:val="20"/>
-          <w:szCs w:val="20"/>
+          <w:sz w:val="24"/>
+          <w:szCs w:val="24"/>
         </w:rPr>
         <w:t xml:space="preserve"> 2030</w:t>
       </w:r>
       <w:r>
         <w:rPr>
           <w:rFonts w:ascii="Exo" w:hAnsi="Exo"/>
-          <w:sz w:val="20"/>
-          <w:szCs w:val="20"/>
-        </w:rPr>
-        <w:t>. A iniciativa se desdobrava em quatro objetivos, sendo o quarto o fortalecimento de estruturas para consolidação de dados sobre a força de trabalho em saúde e o seu monitoramento a nível regional, nacional e global</w:t>
+          <w:sz w:val="24"/>
+          <w:szCs w:val="24"/>
+        </w:rPr>
+        <w:t xml:space="preserve">. A iniciativa se desdobrava em quatro objetivos, sendo o quarto o fortalecimento de estruturas para a consolidação de dados sobre a força de trabalho em saúde e o seu monitoramento em nível regional, nacional e global </w:t>
       </w:r>
       <w:sdt>
         <w:sdtPr>
           <w:rPr>
             <w:rFonts w:ascii="Exo" w:hAnsi="Exo"/>
-            <w:color w:val="000000"/>
-            <w:sz w:val="20"/>
-            <w:szCs w:val="20"/>
-            <w:vertAlign w:val="superscript"/>
+            <w:sz w:val="24"/>
+            <w:szCs w:val="24"/>
           </w:rPr>
           <w:tag w:val="MENDELEY_CITATION_v3_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"/>
-          <w:id w:val="926848557"/>
+          <w:id w:val="1755935557"/>
           <w:placeholder>
-            <w:docPart w:val="07699684804C449680F57B5E0D8DC0DC"/>
+            <w:docPart w:val="957EFD6AA32245A986A8FB29C24E2807"/>
           </w:placeholder>
         </w:sdtPr>
-        <w:sdtEndPr/>
         <w:sdtContent>
           <w:r>
             <w:rPr>
               <w:rFonts w:ascii="Exo" w:hAnsi="Exo"/>
-              <w:color w:val="000000"/>
-              <w:sz w:val="20"/>
-              <w:szCs w:val="20"/>
+              <w:sz w:val="24"/>
+              <w:szCs w:val="24"/>
               <w:vertAlign w:val="superscript"/>
             </w:rPr>
             <w:t>1</w:t>
@@ -2449,8 +2474,8 @@
       <w:r>
         <w:rPr>
           <w:rFonts w:ascii="Exo" w:hAnsi="Exo"/>
-          <w:sz w:val="20"/>
-          <w:szCs w:val="20"/>
+          <w:sz w:val="24"/>
+          <w:szCs w:val="24"/>
         </w:rPr>
         <w:t>.</w:t>
       </w:r>
@@ -2458,48 +2483,47 @@
     <w:p>
       <w:pPr>
         <w:pStyle w:val="SemEspaamento"/>
-        <w:spacing w:after="200" w:line="360" w:lineRule="auto"/>
+        <w:spacing w:line="360" w:lineRule="auto"/>
         <w:ind w:firstLine="851"/>
         <w:jc w:val="both"/>
         <w:rPr>
           <w:rFonts w:ascii="Exo" w:hAnsi="Exo"/>
-          <w:sz w:val="20"/>
-          <w:szCs w:val="20"/>
+          <w:sz w:val="24"/>
+          <w:szCs w:val="24"/>
         </w:rPr>
       </w:pPr>
       <w:bookmarkStart w:id="2" w:name="_Hlk188254946"/>
-      <w:bookmarkEnd w:id="1"/>
+      <w:bookmarkStart w:id="3" w:name="_Hlk190939740"/>
       <w:r>
         <w:rPr>
           <w:rFonts w:ascii="Exo" w:hAnsi="Exo"/>
-          <w:sz w:val="20"/>
-          <w:szCs w:val="20"/>
-        </w:rPr>
-        <w:t>A consolidação de um sistema de indicadores sobre a força de trabalho em saúde é um requisito para o amadurecimento de modelos de planejamento da força de trabalho</w:t>
+          <w:sz w:val="24"/>
+          <w:szCs w:val="24"/>
+        </w:rPr>
+        <w:t xml:space="preserve">A consolidação de um sistema de indicadores sobre a força de trabalho em saúde é um requisito para o amadurecimento de modelos de planejamento da força de trabalho </w:t>
       </w:r>
       <w:sdt>
         <w:sdtPr>
           <w:rPr>
             <w:rFonts w:ascii="Exo" w:hAnsi="Exo"/>
             <w:color w:val="000000"/>
-            <w:sz w:val="20"/>
-            <w:szCs w:val="20"/>
+            <w:sz w:val="24"/>
+            <w:szCs w:val="24"/>
             <w:vertAlign w:val="superscript"/>
           </w:rPr>
           <w:tag w:val="MENDELEY_CITATION_v3_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"/>
           <w:id w:val="214863093"/>
           <w:placeholder>
-            <w:docPart w:val="571B5F59F5A74C7DBBBDBC7286901631"/>
+            <w:docPart w:val="BD3EC1700CA34D1E8EBA007CCC4A7720"/>
           </w:placeholder>
         </w:sdtPr>
-        <w:sdtEndPr/>
         <w:sdtContent>
           <w:r>
             <w:rPr>
               <w:rFonts w:ascii="Exo" w:hAnsi="Exo"/>
               <w:color w:val="000000"/>
-              <w:sz w:val="20"/>
-              <w:szCs w:val="20"/>
+              <w:sz w:val="24"/>
+              <w:szCs w:val="24"/>
               <w:vertAlign w:val="superscript"/>
             </w:rPr>
             <w:t>2,3</w:t>
@@ -2509,66 +2533,33 @@
       <w:r>
         <w:rPr>
           <w:rFonts w:ascii="Exo" w:hAnsi="Exo"/>
-          <w:sz w:val="20"/>
-          <w:szCs w:val="20"/>
-        </w:rPr>
-        <w:t xml:space="preserve">. Diante disso, este relatório faz parte de uma coletânea </w:t>
-      </w:r>
-      <w:r>
-        <w:rPr>
-          <w:rFonts w:ascii="Exo" w:hAnsi="Exo"/>
-          <w:sz w:val="20"/>
-          <w:szCs w:val="20"/>
-        </w:rPr>
-        <w:t>sobre</w:t>
-      </w:r>
-      <w:r>
-        <w:rPr>
-          <w:rFonts w:ascii="Exo" w:hAnsi="Exo"/>
-          <w:sz w:val="20"/>
-          <w:szCs w:val="20"/>
-        </w:rPr>
-        <w:t xml:space="preserve"> indicadores que compõe as dinâmicas da força de trabalho em saúde. Para isso, foram levantadas múltiplas referências </w:t>
-      </w:r>
-      <w:r>
-        <w:rPr>
-          <w:rFonts w:ascii="Exo" w:hAnsi="Exo"/>
-          <w:sz w:val="20"/>
-          <w:szCs w:val="20"/>
-        </w:rPr>
-        <w:t>acerca de</w:t>
-      </w:r>
-      <w:r>
-        <w:rPr>
-          <w:rFonts w:ascii="Exo" w:hAnsi="Exo"/>
-          <w:sz w:val="20"/>
-          <w:szCs w:val="20"/>
-        </w:rPr>
-        <w:t xml:space="preserve"> indicadores da força de trabalho em saúde</w:t>
+          <w:sz w:val="24"/>
+          <w:szCs w:val="24"/>
+        </w:rPr>
+        <w:t xml:space="preserve">. Diante disso, este relatório faz parte de uma coletânea sobre indicadores acerca de dinâmicas da força de trabalho em saúde. Para isso, foram levantadas múltiplas referências </w:t>
       </w:r>
       <w:sdt>
         <w:sdtPr>
           <w:rPr>
             <w:rFonts w:ascii="Exo" w:hAnsi="Exo"/>
             <w:color w:val="000000"/>
-            <w:sz w:val="20"/>
-            <w:szCs w:val="20"/>
+            <w:sz w:val="24"/>
+            <w:szCs w:val="24"/>
             <w:vertAlign w:val="superscript"/>
           </w:rPr>
           <w:tag w:val="MENDELEY_CITATION_v3_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"/>
           <w:id w:val="-109592449"/>
           <w:placeholder>
-            <w:docPart w:val="571B5F59F5A74C7DBBBDBC7286901631"/>
+            <w:docPart w:val="BD3EC1700CA34D1E8EBA007CCC4A7720"/>
           </w:placeholder>
         </w:sdtPr>
-        <w:sdtEndPr/>
         <w:sdtContent>
           <w:r>
             <w:rPr>
               <w:rFonts w:ascii="Exo" w:hAnsi="Exo"/>
               <w:color w:val="000000"/>
-              <w:sz w:val="20"/>
-              <w:szCs w:val="20"/>
+              <w:sz w:val="24"/>
+              <w:szCs w:val="24"/>
               <w:vertAlign w:val="superscript"/>
             </w:rPr>
             <w:t>4–6</w:t>
@@ -2578,49 +2569,81 @@
       <w:r>
         <w:rPr>
           <w:rFonts w:ascii="Exo" w:hAnsi="Exo"/>
-          <w:sz w:val="20"/>
-          <w:szCs w:val="20"/>
-        </w:rPr>
-        <w:t xml:space="preserve"> que resultou em um compêndio de 19 indicadores das dimensões Força de trabalho em saúde, Educação, Infraestrutura, Economia, Epidemiologia e Geografia. Como exemplo de indicadores temos: </w:t>
+          <w:sz w:val="24"/>
+          <w:szCs w:val="24"/>
+        </w:rPr>
+        <w:t xml:space="preserve"> que resultou em um compêndio de 19 indicadores das dimensões</w:t>
       </w:r>
       <w:r>
         <w:rPr>
           <w:rFonts w:ascii="Exo" w:hAnsi="Exo"/>
-          <w:sz w:val="20"/>
-          <w:szCs w:val="20"/>
-        </w:rPr>
-        <w:t>a) remuneração média de profissionais de saúde; b) retenção de profissionais localizados em região de saúde; c) proporção de vínculos precarizados entre profissionais de saúde.</w:t>
-      </w:r>
-    </w:p>
-    <w:bookmarkEnd w:id="2"/>
+          <w:sz w:val="24"/>
+          <w:szCs w:val="24"/>
+        </w:rPr>
+        <w:t>:</w:t>
+      </w:r>
+      <w:r>
+        <w:rPr>
+          <w:rFonts w:ascii="Exo" w:hAnsi="Exo"/>
+          <w:sz w:val="24"/>
+          <w:szCs w:val="24"/>
+        </w:rPr>
+        <w:t xml:space="preserve"> força de trabalho em saúde, educação, infraestrutura, economia, epidemiologia e geografia. Como exemplo de indicadores temos: a) remuneração média de profissionais de saúde; b) retenção de profissionais localizados em região de saúde; c) proporção de vínculos precarizados entre profissionais de saúde</w:t>
+      </w:r>
+      <w:r>
+        <w:rPr>
+          <w:rFonts w:ascii="Exo" w:hAnsi="Exo"/>
+          <w:sz w:val="24"/>
+          <w:szCs w:val="24"/>
+        </w:rPr>
+        <w:t>; dentre outros</w:t>
+      </w:r>
+      <w:r>
+        <w:rPr>
+          <w:rFonts w:ascii="Exo" w:hAnsi="Exo"/>
+          <w:sz w:val="24"/>
+          <w:szCs w:val="24"/>
+        </w:rPr>
+        <w:t>.</w:t>
+      </w:r>
+      <w:bookmarkEnd w:id="2"/>
+    </w:p>
+    <w:bookmarkEnd w:id="1"/>
+    <w:bookmarkEnd w:id="3"/>
     <w:p>
       <w:pPr>
         <w:pStyle w:val="SemEspaamento"/>
-        <w:spacing w:after="200" w:line="360" w:lineRule="auto"/>
+        <w:spacing w:line="360" w:lineRule="auto"/>
         <w:ind w:firstLine="851"/>
         <w:jc w:val="both"/>
         <w:rPr>
           <w:rFonts w:ascii="Exo" w:hAnsi="Exo"/>
-          <w:sz w:val="20"/>
-          <w:szCs w:val="20"/>
+          <w:sz w:val="24"/>
+          <w:szCs w:val="24"/>
         </w:rPr>
       </w:pPr>
       <w:r>
         <w:rPr>
           <w:rFonts w:ascii="Exo" w:hAnsi="Exo"/>
-          <w:sz w:val="20"/>
-          <w:szCs w:val="20"/>
+          <w:sz w:val="24"/>
+          <w:szCs w:val="24"/>
         </w:rPr>
         <w:t>Neste documento descrevemos os processos executados para construção do indicador Razão de equipamentos de odontologia por população. Este é um parâmetro fundamental para avaliar a capacidade de acesso e a equidade nos serviços de saúde bucal. Esse indicador reflete a disponibilidade de recursos materiais essenciais para a prestação de cuidados odontológicos, como cadeiras, aparelhos de alta rotação e outros dispositivos especializados. O monitoramento deste indicador é importante porque uma proporção adequada de equipamentos em relação à população garante uma cobertura efetiva dos serviços odontológicos, contribuindo para a prevenção, diagnóstico e tratamento de doenças bucais</w:t>
+      </w:r>
+      <w:r>
+        <w:rPr>
+          <w:rFonts w:ascii="Exo" w:hAnsi="Exo"/>
+          <w:sz w:val="24"/>
+          <w:szCs w:val="24"/>
+        </w:rPr>
+        <w:t xml:space="preserve"> </w:t>
       </w:r>
       <w:sdt>
         <w:sdtPr>
           <w:rPr>
             <w:rFonts w:ascii="Exo" w:hAnsi="Exo"/>
-            <w:color w:val="000000"/>
-            <w:sz w:val="20"/>
-            <w:szCs w:val="20"/>
-            <w:vertAlign w:val="superscript"/>
+            <w:sz w:val="24"/>
+            <w:szCs w:val="24"/>
           </w:rPr>
           <w:tag w:val="MENDELEY_CITATION_v3_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"/>
           <w:id w:val="-1423184668"/>
@@ -2633,9 +2656,8 @@
           <w:r>
             <w:rPr>
               <w:rFonts w:ascii="Exo" w:hAnsi="Exo"/>
-              <w:color w:val="000000"/>
-              <w:sz w:val="20"/>
-              <w:szCs w:val="20"/>
+              <w:sz w:val="24"/>
+              <w:szCs w:val="24"/>
               <w:vertAlign w:val="superscript"/>
             </w:rPr>
             <w:t>7</w:t>
@@ -2643,9 +2665,8 @@
           <w:r>
             <w:rPr>
               <w:rFonts w:ascii="Exo" w:hAnsi="Exo"/>
-              <w:color w:val="000000"/>
-              <w:sz w:val="20"/>
-              <w:szCs w:val="20"/>
+              <w:sz w:val="24"/>
+              <w:szCs w:val="24"/>
               <w:vertAlign w:val="superscript"/>
             </w:rPr>
             <w:t>,8</w:t>
@@ -2655,8 +2676,8 @@
       <w:r>
         <w:rPr>
           <w:rFonts w:ascii="Exo" w:hAnsi="Exo"/>
-          <w:sz w:val="20"/>
-          <w:szCs w:val="20"/>
+          <w:sz w:val="24"/>
+          <w:szCs w:val="24"/>
         </w:rPr>
         <w:t>.</w:t>
       </w:r>
@@ -2664,30 +2685,37 @@
     <w:p>
       <w:pPr>
         <w:pStyle w:val="SemEspaamento"/>
-        <w:spacing w:after="200" w:line="360" w:lineRule="auto"/>
+        <w:spacing w:line="360" w:lineRule="auto"/>
         <w:ind w:firstLine="851"/>
         <w:jc w:val="both"/>
         <w:rPr>
           <w:rFonts w:ascii="Exo" w:hAnsi="Exo"/>
-          <w:sz w:val="20"/>
-          <w:szCs w:val="20"/>
+          <w:sz w:val="24"/>
+          <w:szCs w:val="24"/>
         </w:rPr>
       </w:pPr>
       <w:r>
         <w:rPr>
           <w:rFonts w:ascii="Exo" w:hAnsi="Exo"/>
-          <w:sz w:val="20"/>
-          <w:szCs w:val="20"/>
+          <w:sz w:val="24"/>
+          <w:szCs w:val="24"/>
         </w:rPr>
         <w:t>Uma maior razão de equipamentos de odontologia por população está associada a uma melhora nos índices de saúde bucal e na diminuição das desigualdades no acesso aos cuidados. Além disso, esse indicador pode fornecer informações cruciais para a alocação de investimentos em infraestrutura de saúde, especialmente em regiões com carência de recursos</w:t>
+      </w:r>
+      <w:r>
+        <w:rPr>
+          <w:rFonts w:ascii="Exo" w:hAnsi="Exo"/>
+          <w:sz w:val="24"/>
+          <w:szCs w:val="24"/>
+        </w:rPr>
+        <w:t xml:space="preserve"> </w:t>
       </w:r>
       <w:sdt>
         <w:sdtPr>
           <w:rPr>
             <w:rFonts w:ascii="Exo" w:hAnsi="Exo"/>
-            <w:color w:val="000000"/>
-            <w:sz w:val="20"/>
-            <w:szCs w:val="20"/>
+            <w:sz w:val="24"/>
+            <w:szCs w:val="24"/>
             <w:vertAlign w:val="superscript"/>
           </w:rPr>
           <w:tag w:val="MENDELEY_CITATION_v3_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"/>
@@ -2701,9 +2729,8 @@
           <w:r>
             <w:rPr>
               <w:rFonts w:ascii="Exo" w:hAnsi="Exo"/>
-              <w:color w:val="000000"/>
-              <w:sz w:val="20"/>
-              <w:szCs w:val="20"/>
+              <w:sz w:val="24"/>
+              <w:szCs w:val="24"/>
               <w:vertAlign w:val="superscript"/>
             </w:rPr>
             <w:t>9</w:t>
@@ -2711,9 +2738,8 @@
           <w:r>
             <w:rPr>
               <w:rFonts w:ascii="Exo" w:hAnsi="Exo"/>
-              <w:color w:val="000000"/>
-              <w:sz w:val="20"/>
-              <w:szCs w:val="20"/>
+              <w:sz w:val="24"/>
+              <w:szCs w:val="24"/>
               <w:vertAlign w:val="superscript"/>
             </w:rPr>
             <w:t>,10</w:t>
@@ -2723,8 +2749,8 @@
       <w:r>
         <w:rPr>
           <w:rFonts w:ascii="Exo" w:hAnsi="Exo"/>
-          <w:sz w:val="20"/>
-          <w:szCs w:val="20"/>
+          <w:sz w:val="24"/>
+          <w:szCs w:val="24"/>
         </w:rPr>
         <w:t>.</w:t>
       </w:r>
@@ -2744,58 +2770,123 @@
       <w:r>
         <w:rPr>
           <w:rFonts w:ascii="Exo" w:hAnsi="Exo"/>
-          <w:sz w:val="20"/>
-          <w:szCs w:val="20"/>
-        </w:rPr>
-        <w:t xml:space="preserve">Este documento está estruturado em três seções, além desta introdução. A seguir, vamos mostrar a ficha de qualificação do indicador, bem como alguns artefatos associados a ela, que são: a) consulta SQL usada para calcular o indicador; b) dados resultantes da consulta SQL; c) </w:t>
+          <w:sz w:val="24"/>
+          <w:szCs w:val="24"/>
+        </w:rPr>
+        <w:lastRenderedPageBreak/>
+        <w:t>Este documento está estruturado em três seções, além desta introdução. A seguir, vamos mostrar a ficha de qualificação do indicador, bem como alguns artefatos associados a ela, que são:</w:t>
+      </w:r>
+      <w:r>
+        <w:rPr>
+          <w:rFonts w:ascii="Exo" w:hAnsi="Exo"/>
+          <w:sz w:val="24"/>
+          <w:szCs w:val="24"/>
+        </w:rPr>
+        <w:t xml:space="preserve"> 1)</w:t>
+      </w:r>
+      <w:r>
+        <w:rPr>
+          <w:rFonts w:ascii="Exo" w:hAnsi="Exo"/>
+          <w:sz w:val="24"/>
+          <w:szCs w:val="24"/>
+        </w:rPr>
+        <w:t xml:space="preserve"> consulta SQL usada para calcular o indicador; </w:t>
+      </w:r>
+      <w:r>
+        <w:rPr>
+          <w:rFonts w:ascii="Exo" w:hAnsi="Exo"/>
+          <w:sz w:val="24"/>
+          <w:szCs w:val="24"/>
+        </w:rPr>
+        <w:t>2</w:t>
+      </w:r>
+      <w:r>
+        <w:rPr>
+          <w:rFonts w:ascii="Exo" w:hAnsi="Exo"/>
+          <w:sz w:val="24"/>
+          <w:szCs w:val="24"/>
+        </w:rPr>
+        <w:t xml:space="preserve">) dados resultantes da consulta SQL; </w:t>
+      </w:r>
+      <w:r>
+        <w:rPr>
+          <w:rFonts w:ascii="Exo" w:hAnsi="Exo"/>
+          <w:sz w:val="24"/>
+          <w:szCs w:val="24"/>
+        </w:rPr>
+        <w:t>3</w:t>
+      </w:r>
+      <w:r>
+        <w:rPr>
+          <w:rFonts w:ascii="Exo" w:hAnsi="Exo"/>
+          <w:sz w:val="24"/>
+          <w:szCs w:val="24"/>
+        </w:rPr>
+        <w:t xml:space="preserve">) </w:t>
       </w:r>
       <w:r>
         <w:rPr>
           <w:rFonts w:ascii="Exo" w:hAnsi="Exo"/>
           <w:i/>
           <w:iCs/>
-          <w:sz w:val="20"/>
-          <w:szCs w:val="20"/>
+          <w:sz w:val="24"/>
+          <w:szCs w:val="24"/>
         </w:rPr>
         <w:t>dashboard</w:t>
       </w:r>
       <w:r>
         <w:rPr>
           <w:rFonts w:ascii="Exo" w:hAnsi="Exo"/>
-          <w:sz w:val="20"/>
-          <w:szCs w:val="20"/>
-        </w:rPr>
-        <w:t xml:space="preserve"> interativo que ilustra os resultados da consulta</w:t>
+          <w:sz w:val="24"/>
+          <w:szCs w:val="24"/>
+        </w:rPr>
+        <w:t xml:space="preserve"> interativo que ilustra os resultados da consulta. </w:t>
       </w:r>
       <w:r>
         <w:rPr>
           <w:rFonts w:ascii="Exo" w:hAnsi="Exo"/>
-          <w:sz w:val="20"/>
-          <w:szCs w:val="20"/>
-        </w:rPr>
-        <w:t>. A seção subsequente traz um exemplo de aplicação do indicador para um recorte d</w:t>
+          <w:sz w:val="24"/>
+          <w:szCs w:val="24"/>
+        </w:rPr>
+        <w:t xml:space="preserve">A seção </w:t>
       </w:r>
       <w:r>
         <w:rPr>
           <w:rFonts w:ascii="Exo" w:hAnsi="Exo"/>
-          <w:sz w:val="20"/>
-          <w:szCs w:val="20"/>
-        </w:rPr>
-        <w:t>as</w:t>
+          <w:sz w:val="24"/>
+          <w:szCs w:val="24"/>
+        </w:rPr>
+        <w:t>final</w:t>
       </w:r>
       <w:r>
         <w:rPr>
           <w:rFonts w:ascii="Exo" w:hAnsi="Exo"/>
-          <w:sz w:val="20"/>
-          <w:szCs w:val="20"/>
-        </w:rPr>
-        <w:t xml:space="preserve"> macrorregiões de saúde do Mato Grosso</w:t>
+          <w:sz w:val="24"/>
+          <w:szCs w:val="24"/>
+        </w:rPr>
+        <w:t xml:space="preserve"> </w:t>
       </w:r>
       <w:r>
         <w:rPr>
           <w:rFonts w:ascii="Exo" w:hAnsi="Exo"/>
-          <w:sz w:val="20"/>
-          <w:szCs w:val="20"/>
+          <w:sz w:val="24"/>
+          <w:szCs w:val="24"/>
+        </w:rPr>
+        <w:t>traz um exemplo de aplicação do indicador para um recorte d</w:t>
+      </w:r>
+      <w:r>
+        <w:rPr>
+          <w:rFonts w:ascii="Exo" w:hAnsi="Exo"/>
+          <w:sz w:val="24"/>
+          <w:szCs w:val="24"/>
+        </w:rPr>
+        <w:t>as macrorregiões de saúde do Mato Grosso</w:t>
+      </w:r>
+      <w:r>
+        <w:rPr>
+          <w:rFonts w:ascii="Exo" w:hAnsi="Exo"/>
+          <w:sz w:val="24"/>
+          <w:szCs w:val="24"/>
         </w:rPr>
         <w:t>.</w:t>
       </w:r>
@@ -2820,7 +2911,7 @@
           <w:color w:val="auto"/>
         </w:rPr>
       </w:pPr>
-      <w:bookmarkStart w:id="3" w:name="_Toc189068634"/>
+      <w:bookmarkStart w:id="4" w:name="_Toc189068634"/>
       <w:r>
         <w:rPr>
           <w:rFonts w:ascii="Exo" w:hAnsi="Exo"/>
@@ -2831,7 +2922,7 @@
         <w:lastRenderedPageBreak/>
         <w:t>Ficha de qualificação do indicador</w:t>
       </w:r>
-      <w:bookmarkEnd w:id="3"/>
+      <w:bookmarkEnd w:id="4"/>
     </w:p>
     <w:tbl>
       <w:tblPr>
@@ -3892,8 +3983,43 @@
                 <w:sz w:val="22"/>
                 <w:szCs w:val="24"/>
               </w:rPr>
-              <w:t>Níveis de desagregação indicador</w:t>
-            </w:r>
+              <w:t>Níveis de desagregação</w:t>
+            </w:r>
+            <w:r>
+              <w:rPr>
+                <w:rFonts w:ascii="Exo" w:hAnsi="Exo"/>
+                <w:b/>
+                <w:bCs/>
+                <w:color w:val="FFFFFF" w:themeColor="background1"/>
+                <w:sz w:val="22"/>
+                <w:szCs w:val="24"/>
+              </w:rPr>
+              <w:t xml:space="preserve"> </w:t>
+            </w:r>
+            <w:proofErr w:type="gramStart"/>
+            <w:r>
+              <w:rPr>
+                <w:rFonts w:ascii="Exo" w:hAnsi="Exo"/>
+                <w:b/>
+                <w:bCs/>
+                <w:color w:val="FFFFFF" w:themeColor="background1"/>
+                <w:sz w:val="22"/>
+                <w:szCs w:val="24"/>
+              </w:rPr>
+              <w:t xml:space="preserve">do </w:t>
+            </w:r>
+            <w:r>
+              <w:rPr>
+                <w:rFonts w:ascii="Exo" w:hAnsi="Exo"/>
+                <w:b/>
+                <w:bCs/>
+                <w:color w:val="FFFFFF" w:themeColor="background1"/>
+                <w:sz w:val="22"/>
+                <w:szCs w:val="24"/>
+              </w:rPr>
+              <w:t xml:space="preserve"> indicador</w:t>
+            </w:r>
+            <w:proofErr w:type="gramEnd"/>
           </w:p>
         </w:tc>
         <w:tc>
@@ -4811,36 +4937,55 @@
     </w:tbl>
     <w:p>
       <w:pPr>
-        <w:spacing w:before="200" w:after="200" w:line="360" w:lineRule="auto"/>
+        <w:pStyle w:val="SemEspaamento"/>
+        <w:spacing w:before="100" w:line="360" w:lineRule="auto"/>
         <w:ind w:firstLine="851"/>
         <w:jc w:val="both"/>
         <w:rPr>
           <w:rFonts w:ascii="Exo" w:hAnsi="Exo"/>
+          <w:sz w:val="24"/>
+          <w:szCs w:val="24"/>
         </w:rPr>
       </w:pPr>
       <w:r>
         <w:rPr>
           <w:rFonts w:ascii="Exo" w:hAnsi="Exo"/>
-          <w:sz w:val="20"/>
-          <w:szCs w:val="20"/>
-        </w:rPr>
-        <w:t xml:space="preserve">Como informado acima, existem alguns artefatos que decorrem da criação deste indicador, como o código SQL usado para construir o indicador, o resultado dos cálculos e o </w:t>
+          <w:sz w:val="24"/>
+          <w:szCs w:val="24"/>
+        </w:rPr>
+        <w:t>Como informado acima, existem alguns artefatos que decorrem da criação deste indicador, como o código SQL usado para constru</w:t>
+      </w:r>
+      <w:r>
+        <w:rPr>
+          <w:rFonts w:ascii="Exo" w:hAnsi="Exo"/>
+          <w:sz w:val="24"/>
+          <w:szCs w:val="24"/>
+        </w:rPr>
+        <w:t>í-lo</w:t>
+      </w:r>
+      <w:r>
+        <w:rPr>
+          <w:rFonts w:ascii="Exo" w:hAnsi="Exo"/>
+          <w:sz w:val="24"/>
+          <w:szCs w:val="24"/>
+        </w:rPr>
+        <w:t xml:space="preserve">, o resultado dos cálculos e o </w:t>
       </w:r>
       <w:r>
         <w:rPr>
           <w:rFonts w:ascii="Exo" w:hAnsi="Exo"/>
           <w:i/>
           <w:iCs/>
-          <w:sz w:val="20"/>
-          <w:szCs w:val="20"/>
+          <w:sz w:val="24"/>
+          <w:szCs w:val="24"/>
         </w:rPr>
         <w:t>dashboard</w:t>
       </w:r>
       <w:r>
         <w:rPr>
           <w:rFonts w:ascii="Exo" w:hAnsi="Exo"/>
-          <w:sz w:val="20"/>
-          <w:szCs w:val="20"/>
+          <w:sz w:val="24"/>
+          <w:szCs w:val="24"/>
         </w:rPr>
         <w:t xml:space="preserve"> interativo. Para acessar estes artefatos, basta clicar nos ícones abaixo.</w:t>
       </w:r>
@@ -4938,7 +5083,7 @@
           <w:noProof/>
         </w:rPr>
         <w:drawing>
-          <wp:inline distT="0" distB="0" distL="0" distR="0" wp14:anchorId="51F30A46" wp14:editId="34D7DB58">
+          <wp:inline distT="0" distB="0" distL="0" distR="0" wp14:anchorId="51F30A46" wp14:editId="2349886B">
             <wp:extent cx="5400040" cy="3150235"/>
             <wp:effectExtent l="0" t="0" r="48260" b="12065"/>
             <wp:docPr id="1822098448" name="Diagrama 2"/>
@@ -4992,7 +5137,7 @@
           <w:color w:val="auto"/>
         </w:rPr>
       </w:pPr>
-      <w:bookmarkStart w:id="4" w:name="_Toc189068635"/>
+      <w:bookmarkStart w:id="5" w:name="_Toc189068635"/>
       <w:r>
         <w:rPr>
           <w:rFonts w:ascii="Exo" w:hAnsi="Exo"/>
@@ -5003,26 +5148,25 @@
         <w:lastRenderedPageBreak/>
         <w:t>Exemplo de aplicação</w:t>
       </w:r>
-      <w:bookmarkEnd w:id="4"/>
+      <w:bookmarkEnd w:id="5"/>
     </w:p>
     <w:p>
       <w:pPr>
         <w:pStyle w:val="SemEspaamento"/>
-        <w:spacing w:after="200" w:line="360" w:lineRule="auto"/>
+        <w:spacing w:line="360" w:lineRule="auto"/>
         <w:ind w:firstLine="851"/>
         <w:jc w:val="both"/>
         <w:rPr>
           <w:rFonts w:ascii="Exo" w:hAnsi="Exo"/>
-          <w:sz w:val="20"/>
-          <w:szCs w:val="20"/>
-          <w:highlight w:val="yellow"/>
+          <w:sz w:val="24"/>
+          <w:szCs w:val="24"/>
         </w:rPr>
       </w:pPr>
       <w:r>
         <w:rPr>
           <w:rFonts w:ascii="Exo" w:hAnsi="Exo"/>
-          <w:sz w:val="20"/>
-          <w:szCs w:val="20"/>
+          <w:sz w:val="24"/>
+          <w:szCs w:val="24"/>
         </w:rPr>
         <w:t>A Figura 2 ilustra a aplicação do indicador, apresentando a razão de equipamentos de odontologia por população nas macrorregiões de saúde do Mato Grosso, comparando os anos de 2014 e 2024. Observa-se um aumento geral na razão em todas as macrorregiões. Ademais, constata-se que a macrorregião Leste apresentou um crescimento significativo, obtendo o maior valor em 2024, com 20,7 equipamentos odontológicos para cada 10 mil habitantes. Em contrapartida, a macrorregião Oeste apresentou os menores valores em ambos os anos analisados.</w:t>
       </w:r>
@@ -5083,7 +5227,7 @@
         <w:spacing w:before="0" w:beforeAutospacing="0" w:after="0" w:afterAutospacing="0"/>
         <w:jc w:val="center"/>
       </w:pPr>
-      <w:bookmarkStart w:id="5" w:name="_Hlk184288995"/>
+      <w:bookmarkStart w:id="6" w:name="_Hlk184288995"/>
       <w:r>
         <w:rPr>
           <w:noProof/>
@@ -5161,7 +5305,7 @@
         </w:rPr>
         <w:t>Fonte: elaborado pelos autores</w:t>
       </w:r>
-      <w:bookmarkEnd w:id="5"/>
+      <w:bookmarkEnd w:id="6"/>
     </w:p>
     <w:p>
       <w:pPr>
@@ -5177,18 +5321,26 @@
       <w:r>
         <w:rPr>
           <w:rFonts w:ascii="Exo" w:hAnsi="Exo"/>
-          <w:sz w:val="20"/>
-          <w:szCs w:val="20"/>
-        </w:rPr>
-        <w:t xml:space="preserve">Para acessar o link do código que resultou no mapa, clique </w:t>
+          <w:sz w:val="24"/>
+          <w:szCs w:val="24"/>
+        </w:rPr>
+        <w:t>Para acessar o link do código que resultou no mapa, clique</w:t>
+      </w:r>
+      <w:r>
+        <w:rPr>
+          <w:rFonts w:ascii="Exo" w:hAnsi="Exo"/>
+          <w:sz w:val="24"/>
+          <w:szCs w:val="24"/>
+        </w:rPr>
+        <w:t xml:space="preserve"> </w:t>
       </w:r>
       <w:hyperlink r:id="rId17" w:history="1">
         <w:r>
           <w:rPr>
             <w:rStyle w:val="Hyperlink"/>
             <w:rFonts w:ascii="Exo" w:hAnsi="Exo"/>
-            <w:sz w:val="20"/>
-            <w:szCs w:val="20"/>
+            <w:sz w:val="24"/>
+            <w:szCs w:val="24"/>
           </w:rPr>
           <w:t>aqui</w:t>
         </w:r>
@@ -5196,8 +5348,8 @@
       <w:r>
         <w:rPr>
           <w:rFonts w:ascii="Exo" w:hAnsi="Exo"/>
-          <w:sz w:val="20"/>
-          <w:szCs w:val="20"/>
+          <w:sz w:val="24"/>
+          <w:szCs w:val="24"/>
         </w:rPr>
         <w:t>.</w:t>
       </w:r>
@@ -5220,7 +5372,7 @@
           <w:lang w:val="en-US"/>
         </w:rPr>
       </w:pPr>
-      <w:bookmarkStart w:id="6" w:name="_Toc189068636"/>
+      <w:bookmarkStart w:id="7" w:name="_Toc189068636"/>
       <w:proofErr w:type="spellStart"/>
       <w:r>
         <w:rPr>
@@ -5233,7 +5385,7 @@
         <w:lastRenderedPageBreak/>
         <w:t>Referências</w:t>
       </w:r>
-      <w:bookmarkEnd w:id="6"/>
+      <w:bookmarkEnd w:id="7"/>
       <w:proofErr w:type="spellEnd"/>
     </w:p>
     <w:sdt>
@@ -9386,7 +9538,7 @@
             <a:rPr lang="pt-BR" sz="1400">
               <a:latin typeface="Exo" pitchFamily="2" charset="0"/>
             </a:rPr>
-            <a:t>Para acessar a consulta SQL que foi usada para a construção do indicador, acesse aqui</a:t>
+            <a:t>1) Para acessar a consulta SQL que foi usada para a construção do indicador, clique aqui</a:t>
           </a:r>
         </a:p>
       </dgm:t>
@@ -9439,7 +9591,7 @@
             <a:rPr lang="pt-BR" sz="1400">
               <a:latin typeface="Exo" pitchFamily="2" charset="0"/>
             </a:rPr>
-            <a:t>Para acessar os dados resultantes da consulta do item 1, acesse aqui</a:t>
+            <a:t>2) Para acessar os dados resultantes da consulta do item 1, clique aqui</a:t>
           </a:r>
         </a:p>
       </dgm:t>
@@ -9488,7 +9640,19 @@
             <a:rPr lang="pt-BR" sz="1400">
               <a:latin typeface="Exo" pitchFamily="2" charset="0"/>
             </a:rPr>
-            <a:t>Para acessar o dashboard interativo, acesse aqui</a:t>
+            <a:t>3) Para acessar o </a:t>
+          </a:r>
+          <a:r>
+            <a:rPr lang="pt-BR" sz="1400" i="1">
+              <a:latin typeface="Exo" pitchFamily="2" charset="0"/>
+            </a:rPr>
+            <a:t>dashboard</a:t>
+          </a:r>
+          <a:r>
+            <a:rPr lang="pt-BR" sz="1400">
+              <a:latin typeface="Exo" pitchFamily="2" charset="0"/>
+            </a:rPr>
+            <a:t> interativo, clique aqui</a:t>
           </a:r>
         </a:p>
       </dgm:t>
@@ -9790,7 +9954,7 @@
             <a:rPr lang="pt-BR" sz="1400" kern="1200">
               <a:latin typeface="Exo" pitchFamily="2" charset="0"/>
             </a:rPr>
-            <a:t>Para acessar a consulta SQL que foi usada para a construção do indicador, acesse aqui</a:t>
+            <a:t>1) Para acessar a consulta SQL que foi usada para a construção do indicador, clique aqui</a:t>
           </a:r>
         </a:p>
       </dsp:txBody>
@@ -9924,7 +10088,7 @@
             <a:rPr lang="pt-BR" sz="1400" kern="1200">
               <a:latin typeface="Exo" pitchFamily="2" charset="0"/>
             </a:rPr>
-            <a:t>Para acessar os dados resultantes da consulta do item 1, acesse aqui</a:t>
+            <a:t>2) Para acessar os dados resultantes da consulta do item 1, clique aqui</a:t>
           </a:r>
         </a:p>
       </dsp:txBody>
@@ -10057,7 +10221,19 @@
             <a:rPr lang="pt-BR" sz="1400" kern="1200">
               <a:latin typeface="Exo" pitchFamily="2" charset="0"/>
             </a:rPr>
-            <a:t>Para acessar o dashboard interativo, acesse aqui</a:t>
+            <a:t>3) Para acessar o </a:t>
+          </a:r>
+          <a:r>
+            <a:rPr lang="pt-BR" sz="1400" i="1" kern="1200">
+              <a:latin typeface="Exo" pitchFamily="2" charset="0"/>
+            </a:rPr>
+            <a:t>dashboard</a:t>
+          </a:r>
+          <a:r>
+            <a:rPr lang="pt-BR" sz="1400" kern="1200">
+              <a:latin typeface="Exo" pitchFamily="2" charset="0"/>
+            </a:rPr>
+            <a:t> interativo, clique aqui</a:t>
           </a:r>
         </a:p>
       </dsp:txBody>
@@ -11393,64 +11569,6 @@
     </w:docPart>
     <w:docPart>
       <w:docPartPr>
-        <w:name w:val="07699684804C449680F57B5E0D8DC0DC"/>
-        <w:category>
-          <w:name w:val="Geral"/>
-          <w:gallery w:val="placeholder"/>
-        </w:category>
-        <w:types>
-          <w:type w:val="bbPlcHdr"/>
-        </w:types>
-        <w:behaviors>
-          <w:behavior w:val="content"/>
-        </w:behaviors>
-        <w:guid w:val="{48524B52-A3C4-41FC-A4BD-3E0EE962E2EA}"/>
-      </w:docPartPr>
-      <w:docPartBody>
-        <w:p>
-          <w:pPr>
-            <w:pStyle w:val="07699684804C449680F57B5E0D8DC0DC"/>
-          </w:pPr>
-          <w:r>
-            <w:rPr>
-              <w:rStyle w:val="TextodoEspaoReservado"/>
-            </w:rPr>
-            <w:t>Clique ou toque aqui para inserir o texto.</w:t>
-          </w:r>
-        </w:p>
-      </w:docPartBody>
-    </w:docPart>
-    <w:docPart>
-      <w:docPartPr>
-        <w:name w:val="571B5F59F5A74C7DBBBDBC7286901631"/>
-        <w:category>
-          <w:name w:val="Geral"/>
-          <w:gallery w:val="placeholder"/>
-        </w:category>
-        <w:types>
-          <w:type w:val="bbPlcHdr"/>
-        </w:types>
-        <w:behaviors>
-          <w:behavior w:val="content"/>
-        </w:behaviors>
-        <w:guid w:val="{537C3585-619F-4F33-86C7-1C20AF83E15C}"/>
-      </w:docPartPr>
-      <w:docPartBody>
-        <w:p>
-          <w:pPr>
-            <w:pStyle w:val="571B5F59F5A74C7DBBBDBC7286901631"/>
-          </w:pPr>
-          <w:r>
-            <w:rPr>
-              <w:rStyle w:val="TextodoEspaoReservado"/>
-            </w:rPr>
-            <w:t>Clique ou toque aqui para inserir o texto.</w:t>
-          </w:r>
-        </w:p>
-      </w:docPartBody>
-    </w:docPart>
-    <w:docPart>
-      <w:docPartPr>
         <w:name w:val="53AA9936433B49BDB4DF77A711F8E290"/>
         <w:category>
           <w:name w:val="Geral"/>
@@ -11497,6 +11615,64 @@
         <w:p>
           <w:pPr>
             <w:pStyle w:val="D376CE44A62D4AC6A0C147F8D032F28F"/>
+          </w:pPr>
+          <w:r>
+            <w:rPr>
+              <w:rStyle w:val="TextodoEspaoReservado"/>
+            </w:rPr>
+            <w:t>Clique ou toque aqui para inserir o texto.</w:t>
+          </w:r>
+        </w:p>
+      </w:docPartBody>
+    </w:docPart>
+    <w:docPart>
+      <w:docPartPr>
+        <w:name w:val="957EFD6AA32245A986A8FB29C24E2807"/>
+        <w:category>
+          <w:name w:val="Geral"/>
+          <w:gallery w:val="placeholder"/>
+        </w:category>
+        <w:types>
+          <w:type w:val="bbPlcHdr"/>
+        </w:types>
+        <w:behaviors>
+          <w:behavior w:val="content"/>
+        </w:behaviors>
+        <w:guid w:val="{0602C535-7BB4-4DA0-86EE-22DBCFDD1431}"/>
+      </w:docPartPr>
+      <w:docPartBody>
+        <w:p>
+          <w:pPr>
+            <w:pStyle w:val="957EFD6AA32245A986A8FB29C24E2807"/>
+          </w:pPr>
+          <w:r>
+            <w:rPr>
+              <w:rStyle w:val="TextodoEspaoReservado"/>
+            </w:rPr>
+            <w:t>Clique ou toque aqui para inserir o texto.</w:t>
+          </w:r>
+        </w:p>
+      </w:docPartBody>
+    </w:docPart>
+    <w:docPart>
+      <w:docPartPr>
+        <w:name w:val="BD3EC1700CA34D1E8EBA007CCC4A7720"/>
+        <w:category>
+          <w:name w:val="Geral"/>
+          <w:gallery w:val="placeholder"/>
+        </w:category>
+        <w:types>
+          <w:type w:val="bbPlcHdr"/>
+        </w:types>
+        <w:behaviors>
+          <w:behavior w:val="content"/>
+        </w:behaviors>
+        <w:guid w:val="{5B281FA7-7ECF-4AC4-9A49-368826DA7972}"/>
+      </w:docPartPr>
+      <w:docPartBody>
+        <w:p>
+          <w:pPr>
+            <w:pStyle w:val="BD3EC1700CA34D1E8EBA007CCC4A7720"/>
           </w:pPr>
           <w:r>
             <w:rPr>
@@ -11570,7 +11746,7 @@
     <w:pitch w:val="default"/>
   </w:font>
   <w:font w:name="Montserrat">
-    <w:altName w:val="Calibri"/>
+    <w:altName w:val="Montserrat"/>
     <w:charset w:val="00"/>
     <w:family w:val="auto"/>
     <w:pitch w:val="variable"/>
@@ -11625,9 +11801,11 @@
     <w:rsid w:val="00C8391B"/>
     <w:rsid w:val="00CB6595"/>
     <w:rsid w:val="00D263F5"/>
+    <w:rsid w:val="00D80AA8"/>
     <w:rsid w:val="00DF3A3F"/>
     <w:rsid w:val="00EB6977"/>
     <w:rsid w:val="00ED0CC1"/>
+    <w:rsid w:val="00F45E5F"/>
     <w:rsid w:val="00FD65B4"/>
   </w:rsids>
   <m:mathPr>
@@ -12082,7 +12260,7 @@
     <w:basedOn w:val="Fontepargpadro"/>
     <w:uiPriority w:val="99"/>
     <w:semiHidden/>
-    <w:rsid w:val="0005037E"/>
+    <w:rsid w:val="00F45E5F"/>
     <w:rPr>
       <w:color w:val="808080"/>
     </w:rPr>
@@ -12102,6 +12280,14 @@
   <w:style w:type="paragraph" w:customStyle="1" w:styleId="D376CE44A62D4AC6A0C147F8D032F28F">
     <w:name w:val="D376CE44A62D4AC6A0C147F8D032F28F"/>
     <w:rsid w:val="00D263F5"/>
+  </w:style>
+  <w:style w:type="paragraph" w:customStyle="1" w:styleId="957EFD6AA32245A986A8FB29C24E2807">
+    <w:name w:val="957EFD6AA32245A986A8FB29C24E2807"/>
+    <w:rsid w:val="00F45E5F"/>
+  </w:style>
+  <w:style w:type="paragraph" w:customStyle="1" w:styleId="BD3EC1700CA34D1E8EBA007CCC4A7720">
+    <w:name w:val="BD3EC1700CA34D1E8EBA007CCC4A7720"/>
+    <w:rsid w:val="00F45E5F"/>
   </w:style>
 </w:styles>
 </file>
